--- a/src/main/java/com/lc/algorithm/tree/数据结构之树.docx
+++ b/src/main/java/com/lc/algorithm/tree/数据结构之树.docx
@@ -257,6 +257,7 @@
     <w:p>
       <w:pPr>
         <w:numPr>
+          <w:ilvl w:val="0"/>
           <w:numId w:val="0"/>
         </w:numPr>
         <w:ind w:leftChars="0"/>
@@ -269,6 +270,7 @@
     <w:p>
       <w:pPr>
         <w:numPr>
+          <w:ilvl w:val="0"/>
           <w:numId w:val="0"/>
         </w:numPr>
         <w:ind w:leftChars="0"/>
@@ -929,6 +931,7 @@
     <w:p>
       <w:pPr>
         <w:numPr>
+          <w:ilvl w:val="0"/>
           <w:numId w:val="0"/>
         </w:numPr>
         <w:ind w:leftChars="0"/>
@@ -2933,7 +2936,7 @@
           <w:rFonts w:hint="eastAsia"/>
           <w:lang w:val="en-US" w:eastAsia="zh-CN"/>
         </w:rPr>
-        <w:t>查找时间复杂度？</w:t>
+        <w:t>增、删、查时间复杂度？</w:t>
       </w:r>
     </w:p>
     <w:p>
@@ -2964,6 +2967,66 @@
         </w:rPr>
         <w:t>最坏的情况也是O(logn)。</w:t>
       </w:r>
+    </w:p>
+    <w:p>
+      <w:pPr>
+        <w:numPr>
+          <w:ilvl w:val="0"/>
+          <w:numId w:val="0"/>
+        </w:numPr>
+        <w:ind w:leftChars="0"/>
+        <w:rPr>
+          <w:rFonts w:hint="eastAsia"/>
+          <w:lang w:val="en-US" w:eastAsia="zh-CN"/>
+        </w:rPr>
+      </w:pPr>
+      <w:r>
+        <w:rPr>
+          <w:rFonts w:hint="eastAsia"/>
+          <w:b/>
+          <w:bCs/>
+          <w:lang w:val="en-US" w:eastAsia="zh-CN"/>
+        </w:rPr>
+        <w:t>问：</w:t>
+      </w:r>
+      <w:r>
+        <w:rPr>
+          <w:rFonts w:hint="eastAsia"/>
+          <w:lang w:val="en-US" w:eastAsia="zh-CN"/>
+        </w:rPr>
+        <w:t>构建时间复杂度？</w:t>
+      </w:r>
+    </w:p>
+    <w:p>
+      <w:pPr>
+        <w:numPr>
+          <w:ilvl w:val="0"/>
+          <w:numId w:val="0"/>
+        </w:numPr>
+        <w:ind w:leftChars="0"/>
+        <w:rPr>
+          <w:rFonts w:hint="eastAsia"/>
+          <w:lang w:val="en-US" w:eastAsia="zh-CN"/>
+        </w:rPr>
+      </w:pPr>
+      <w:r>
+        <w:rPr>
+          <w:rFonts w:hint="eastAsia"/>
+          <w:b/>
+          <w:bCs/>
+          <w:lang w:val="en-US" w:eastAsia="zh-CN"/>
+        </w:rPr>
+        <w:t>答：</w:t>
+      </w:r>
+      <w:r>
+        <w:rPr>
+          <w:rFonts w:hint="eastAsia"/>
+          <w:lang w:val="en-US" w:eastAsia="zh-CN"/>
+        </w:rPr>
+        <w:t>最坏的情况也是nO(logn)。</w:t>
+      </w:r>
+      <w:bookmarkStart w:id="0" w:name="_GoBack"/>
+      <w:bookmarkEnd w:id="0"/>
     </w:p>
     <w:p>
       <w:pPr>
@@ -3157,8 +3220,6 @@
           <w:lang w:eastAsia="zh-CN"/>
         </w:rPr>
       </w:pPr>
-      <w:bookmarkStart w:id="0" w:name="_GoBack"/>
-      <w:bookmarkEnd w:id="0"/>
     </w:p>
     <w:sectPr>
       <w:footerReference r:id="rId3" w:type="default"/>
@@ -3969,7 +4030,7 @@
     <w:lsdException w:unhideWhenUsed="0" w:uiPriority="0" w:semiHidden="0" w:name="HTML Code"/>
     <w:lsdException w:unhideWhenUsed="0" w:uiPriority="0" w:semiHidden="0" w:name="HTML Definition"/>
     <w:lsdException w:unhideWhenUsed="0" w:uiPriority="0" w:semiHidden="0" w:name="HTML Keyboard"/>
-    <w:lsdException w:unhideWhenUsed="0" w:uiPriority="0" w:semiHidden="0" w:name="HTML Preformatted"/>
+    <w:lsdException w:qFormat="1" w:unhideWhenUsed="0" w:uiPriority="0" w:semiHidden="0" w:name="HTML Preformatted"/>
     <w:lsdException w:unhideWhenUsed="0" w:uiPriority="0" w:semiHidden="0" w:name="HTML Sample"/>
     <w:lsdException w:unhideWhenUsed="0" w:uiPriority="0" w:semiHidden="0" w:name="HTML Typewriter"/>
     <w:lsdException w:unhideWhenUsed="0" w:uiPriority="0" w:semiHidden="0" w:name="HTML Variable"/>
@@ -4414,6 +4475,7 @@
   <w:style w:type="paragraph" w:styleId="13">
     <w:name w:val="HTML Preformatted"/>
     <w:basedOn w:val="1"/>
+    <w:qFormat/>
     <w:uiPriority w:val="0"/>
     <w:pPr>
       <w:tabs>

--- a/src/main/java/com/lc/algorithm/tree/数据结构之树.docx
+++ b/src/main/java/com/lc/algorithm/tree/数据结构之树.docx
@@ -1028,7 +1028,7 @@
       </w:r>
       <w:r>
         <w:rPr>
-          <w:rStyle w:val="15"/>
+          <w:rStyle w:val="16"/>
           <w:rFonts w:hint="eastAsia"/>
           <w:lang w:val="en-US" w:eastAsia="zh-CN"/>
         </w:rPr>
@@ -3025,86 +3025,348 @@
         </w:rPr>
         <w:t>最坏的情况也是nO(logn)。</w:t>
       </w:r>
+    </w:p>
+    <w:p>
+      <w:pPr>
+        <w:numPr>
+          <w:ilvl w:val="0"/>
+          <w:numId w:val="0"/>
+        </w:numPr>
+        <w:ind w:leftChars="0"/>
+        <w:rPr>
+          <w:rFonts w:hint="eastAsia"/>
+          <w:lang w:val="en-US" w:eastAsia="zh-CN"/>
+        </w:rPr>
+      </w:pPr>
+      <w:r>
+        <w:rPr>
+          <w:rFonts w:hint="eastAsia"/>
+          <w:b/>
+          <w:bCs/>
+          <w:lang w:val="en-US" w:eastAsia="zh-CN"/>
+        </w:rPr>
+        <w:t>问：</w:t>
+      </w:r>
+      <w:r>
+        <w:rPr>
+          <w:rFonts w:hint="eastAsia"/>
+          <w:lang w:val="en-US" w:eastAsia="zh-CN"/>
+        </w:rPr>
+        <w:t>为什么要将新插入的节点着为红色？</w:t>
+      </w:r>
+    </w:p>
+    <w:p>
+      <w:pPr>
+        <w:numPr>
+          <w:ilvl w:val="0"/>
+          <w:numId w:val="0"/>
+        </w:numPr>
+        <w:ind w:leftChars="0"/>
+        <w:rPr>
+          <w:rFonts w:hint="eastAsia"/>
+          <w:lang w:val="en-US" w:eastAsia="zh-CN"/>
+        </w:rPr>
+      </w:pPr>
+      <w:r>
+        <w:rPr>
+          <w:rFonts w:hint="eastAsia"/>
+          <w:b/>
+          <w:bCs/>
+          <w:lang w:val="en-US" w:eastAsia="zh-CN"/>
+        </w:rPr>
+        <w:t>答：</w:t>
+      </w:r>
+      <w:r>
+        <w:rPr>
+          <w:rFonts w:hint="eastAsia"/>
+          <w:lang w:val="en-US" w:eastAsia="zh-CN"/>
+        </w:rPr>
+        <w:t>依据性质4和性质5着为红色，可最大限度的保持平衡。</w:t>
+      </w:r>
+    </w:p>
+    <w:p>
+      <w:pPr>
+        <w:numPr>
+          <w:ilvl w:val="0"/>
+          <w:numId w:val="0"/>
+        </w:numPr>
+        <w:ind w:leftChars="0"/>
+        <w:rPr>
+          <w:rFonts w:hint="eastAsia"/>
+          <w:lang w:val="en-US" w:eastAsia="zh-CN"/>
+        </w:rPr>
+      </w:pPr>
+      <w:r>
+        <w:rPr>
+          <w:rFonts w:hint="eastAsia"/>
+          <w:lang w:val="en-US" w:eastAsia="zh-CN"/>
+        </w:rPr>
+        <w:br w:type="page"/>
+      </w:r>
+    </w:p>
+    <w:p>
+      <w:pPr>
+        <w:pStyle w:val="2"/>
+        <w:rPr>
+          <w:rFonts w:hint="eastAsia"/>
+          <w:lang w:val="en-US" w:eastAsia="zh-CN"/>
+        </w:rPr>
+      </w:pPr>
+      <w:r>
+        <w:rPr>
+          <w:rFonts w:hint="eastAsia"/>
+          <w:lang w:val="en-US" w:eastAsia="zh-CN"/>
+        </w:rPr>
+        <w:t>Trie树</w:t>
+      </w:r>
+    </w:p>
+    <w:p>
+      <w:pPr>
+        <w:rPr>
+          <w:rFonts w:ascii="宋体" w:hAnsi="宋体" w:eastAsia="宋体" w:cs="宋体"/>
+          <w:sz w:val="24"/>
+          <w:szCs w:val="24"/>
+        </w:rPr>
+      </w:pPr>
+      <w:r>
+        <w:rPr>
+          <w:rFonts w:ascii="宋体" w:hAnsi="宋体" w:eastAsia="宋体" w:cs="宋体"/>
+          <w:sz w:val="24"/>
+          <w:szCs w:val="24"/>
+        </w:rPr>
+        <w:drawing>
+          <wp:inline distT="0" distB="0" distL="114300" distR="114300">
+            <wp:extent cx="5266690" cy="2381885"/>
+            <wp:effectExtent l="0" t="0" r="10160" b="18415"/>
+            <wp:docPr id="2" name="图片 1" descr="IMG_256"/>
+            <wp:cNvGraphicFramePr>
+              <a:graphicFrameLocks xmlns:a="http://schemas.openxmlformats.org/drawingml/2006/main" noChangeAspect="1"/>
+            </wp:cNvGraphicFramePr>
+            <a:graphic xmlns:a="http://schemas.openxmlformats.org/drawingml/2006/main">
+              <a:graphicData uri="http://schemas.openxmlformats.org/drawingml/2006/picture">
+                <pic:pic xmlns:pic="http://schemas.openxmlformats.org/drawingml/2006/picture">
+                  <pic:nvPicPr>
+                    <pic:cNvPr id="2" name="图片 1" descr="IMG_256"/>
+                    <pic:cNvPicPr>
+                      <a:picLocks noChangeAspect="1"/>
+                    </pic:cNvPicPr>
+                  </pic:nvPicPr>
+                  <pic:blipFill>
+                    <a:blip r:embed="rId19"/>
+                    <a:stretch>
+                      <a:fillRect/>
+                    </a:stretch>
+                  </pic:blipFill>
+                  <pic:spPr>
+                    <a:xfrm>
+                      <a:off x="0" y="0"/>
+                      <a:ext cx="5266690" cy="2381885"/>
+                    </a:xfrm>
+                    <a:prstGeom prst="rect">
+                      <a:avLst/>
+                    </a:prstGeom>
+                    <a:noFill/>
+                    <a:ln w="9525">
+                      <a:noFill/>
+                    </a:ln>
+                  </pic:spPr>
+                </pic:pic>
+              </a:graphicData>
+            </a:graphic>
+          </wp:inline>
+        </w:drawing>
+      </w:r>
+    </w:p>
+    <w:p>
+      <w:pPr>
+        <w:pStyle w:val="3"/>
+        <w:rPr>
+          <w:rFonts w:hint="eastAsia"/>
+          <w:lang w:val="en-US" w:eastAsia="zh-CN"/>
+        </w:rPr>
+      </w:pPr>
+      <w:r>
+        <w:rPr>
+          <w:rFonts w:hint="eastAsia"/>
+          <w:lang w:eastAsia="zh-CN"/>
+        </w:rPr>
+        <w:t>基本性质</w:t>
+      </w:r>
+    </w:p>
+    <w:p>
+      <w:pPr>
+        <w:numPr>
+          <w:ilvl w:val="0"/>
+          <w:numId w:val="15"/>
+        </w:numPr>
+        <w:ind w:left="420" w:leftChars="0" w:hanging="420" w:firstLineChars="0"/>
+      </w:pPr>
+      <w:r>
+        <w:t>根节点不包含字符，除根节点外的每一个子节点都包含一个字符</w:t>
+      </w:r>
+    </w:p>
+    <w:p>
+      <w:pPr>
+        <w:numPr>
+          <w:ilvl w:val="0"/>
+          <w:numId w:val="15"/>
+        </w:numPr>
+        <w:ind w:left="420" w:leftChars="0" w:hanging="420" w:firstLineChars="0"/>
+      </w:pPr>
+      <w:r>
+        <w:rPr>
+          <w:rFonts w:hint="default"/>
+        </w:rPr>
+        <w:t>从根节点到某一节点。路径上经过的字符连接起来，就是该节点对应的字符串</w:t>
+      </w:r>
+    </w:p>
+    <w:p>
+      <w:pPr>
+        <w:numPr>
+          <w:ilvl w:val="0"/>
+          <w:numId w:val="15"/>
+        </w:numPr>
+        <w:ind w:left="420" w:leftChars="0" w:hanging="420" w:firstLineChars="0"/>
+      </w:pPr>
+      <w:r>
+        <w:rPr>
+          <w:rFonts w:hint="default"/>
+        </w:rPr>
+        <w:t>每个节点的所有子节点包含的字符都不相同</w:t>
+      </w:r>
+    </w:p>
+    <w:p>
+      <w:pPr>
+        <w:pStyle w:val="3"/>
+        <w:rPr>
+          <w:rFonts w:hint="eastAsia"/>
+          <w:lang w:eastAsia="zh-CN"/>
+        </w:rPr>
+      </w:pPr>
+      <w:r>
+        <w:rPr>
+          <w:rFonts w:hint="eastAsia"/>
+          <w:lang w:eastAsia="zh-CN"/>
+        </w:rPr>
+        <w:t>应用场景</w:t>
+      </w:r>
+    </w:p>
+    <w:p>
+      <w:pPr>
+        <w:rPr>
+          <w:rFonts w:hint="eastAsia" w:ascii="Verdana" w:hAnsi="Verdana" w:eastAsia="宋体" w:cs="Verdana"/>
+          <w:i w:val="0"/>
+          <w:caps w:val="0"/>
+          <w:color w:val="000000"/>
+          <w:spacing w:val="0"/>
+          <w:sz w:val="21"/>
+          <w:szCs w:val="21"/>
+          <w:shd w:val="clear" w:fill="FFFFFF"/>
+          <w:lang w:eastAsia="zh-CN"/>
+        </w:rPr>
+      </w:pPr>
+      <w:r>
+        <w:rPr>
+          <w:rFonts w:ascii="Verdana" w:hAnsi="Verdana" w:eastAsia="宋体" w:cs="Verdana"/>
+          <w:i w:val="0"/>
+          <w:caps w:val="0"/>
+          <w:color w:val="000000"/>
+          <w:spacing w:val="0"/>
+          <w:sz w:val="21"/>
+          <w:szCs w:val="21"/>
+          <w:shd w:val="clear" w:fill="FFFFFF"/>
+        </w:rPr>
+        <w:t>典型应用是用于统计，排序和保存大量的字符串(不仅限于字符串)，经常被搜索引擎系统用于文本词频统</w:t>
+      </w:r>
+      <w:r>
+        <w:rPr>
+          <w:rFonts w:hint="eastAsia" w:ascii="Verdana" w:hAnsi="Verdana" w:eastAsia="宋体" w:cs="Verdana"/>
+          <w:i w:val="0"/>
+          <w:caps w:val="0"/>
+          <w:color w:val="000000"/>
+          <w:spacing w:val="0"/>
+          <w:sz w:val="21"/>
+          <w:szCs w:val="21"/>
+          <w:shd w:val="clear" w:fill="FFFFFF"/>
+          <w:lang w:eastAsia="zh-CN"/>
+        </w:rPr>
+        <w:t>计。</w:t>
+      </w:r>
+    </w:p>
+    <w:p>
+      <w:pPr>
+        <w:rPr>
+          <w:rFonts w:hint="eastAsia" w:eastAsia="宋体"/>
+          <w:b/>
+          <w:bCs/>
+          <w:color w:val="FF0000"/>
+          <w:lang w:eastAsia="zh-CN"/>
+        </w:rPr>
+      </w:pPr>
+      <w:r>
+        <w:rPr>
+          <w:rFonts w:hint="eastAsia" w:ascii="Verdana" w:hAnsi="Verdana" w:eastAsia="宋体" w:cs="Verdana"/>
+          <w:b/>
+          <w:bCs/>
+          <w:i w:val="0"/>
+          <w:caps w:val="0"/>
+          <w:color w:val="FF0000"/>
+          <w:spacing w:val="0"/>
+          <w:sz w:val="21"/>
+          <w:szCs w:val="21"/>
+          <w:shd w:val="clear" w:fill="FFFFFF"/>
+          <w:lang w:eastAsia="zh-CN"/>
+        </w:rPr>
+        <w:t>注：</w:t>
+      </w:r>
+      <w:r>
+        <w:rPr>
+          <w:rFonts w:ascii="Verdana" w:hAnsi="Verdana" w:eastAsia="宋体" w:cs="Verdana"/>
+          <w:b/>
+          <w:bCs/>
+          <w:i w:val="0"/>
+          <w:caps w:val="0"/>
+          <w:color w:val="FF0000"/>
+          <w:spacing w:val="0"/>
+          <w:sz w:val="21"/>
+          <w:szCs w:val="21"/>
+          <w:shd w:val="clear" w:fill="FFFFFF"/>
+        </w:rPr>
+        <w:t>利用字符串的公共前缀来减少查询时间，最大限度的减少无谓的字符串比较，查询效率</w:t>
+      </w:r>
+      <w:r>
+        <w:rPr>
+          <w:rFonts w:hint="eastAsia" w:ascii="Verdana" w:hAnsi="Verdana" w:eastAsia="宋体" w:cs="Verdana"/>
+          <w:b/>
+          <w:bCs/>
+          <w:i w:val="0"/>
+          <w:caps w:val="0"/>
+          <w:color w:val="FF0000"/>
+          <w:spacing w:val="0"/>
+          <w:sz w:val="21"/>
+          <w:szCs w:val="21"/>
+          <w:shd w:val="clear" w:fill="FFFFFF"/>
+          <w:lang w:eastAsia="zh-CN"/>
+        </w:rPr>
+        <w:t>高。以空间换时间。</w:t>
+      </w:r>
+    </w:p>
+    <w:p>
+      <w:pPr>
+        <w:rPr>
+          <w:rFonts w:hint="eastAsia"/>
+          <w:lang w:val="en-US" w:eastAsia="zh-CN"/>
+        </w:rPr>
+      </w:pPr>
+      <w:r>
+        <w:rPr>
+          <w:rFonts w:hint="eastAsia"/>
+          <w:lang w:val="en-US" w:eastAsia="zh-CN"/>
+        </w:rPr>
+        <w:br w:type="page"/>
+      </w:r>
       <w:bookmarkStart w:id="0" w:name="_GoBack"/>
       <w:bookmarkEnd w:id="0"/>
-    </w:p>
-    <w:p>
-      <w:pPr>
-        <w:numPr>
-          <w:ilvl w:val="0"/>
-          <w:numId w:val="0"/>
-        </w:numPr>
-        <w:ind w:leftChars="0"/>
-        <w:rPr>
-          <w:rFonts w:hint="eastAsia"/>
-          <w:lang w:val="en-US" w:eastAsia="zh-CN"/>
-        </w:rPr>
-      </w:pPr>
-      <w:r>
-        <w:rPr>
-          <w:rFonts w:hint="eastAsia"/>
-          <w:b/>
-          <w:bCs/>
-          <w:lang w:val="en-US" w:eastAsia="zh-CN"/>
-        </w:rPr>
-        <w:t>问：</w:t>
-      </w:r>
-      <w:r>
-        <w:rPr>
-          <w:rFonts w:hint="eastAsia"/>
-          <w:lang w:val="en-US" w:eastAsia="zh-CN"/>
-        </w:rPr>
-        <w:t>为什么要将新插入的节点着为红色？</w:t>
-      </w:r>
-    </w:p>
-    <w:p>
-      <w:pPr>
-        <w:numPr>
-          <w:ilvl w:val="0"/>
-          <w:numId w:val="0"/>
-        </w:numPr>
-        <w:ind w:leftChars="0"/>
-        <w:rPr>
-          <w:rFonts w:hint="eastAsia"/>
-          <w:lang w:val="en-US" w:eastAsia="zh-CN"/>
-        </w:rPr>
-      </w:pPr>
-      <w:r>
-        <w:rPr>
-          <w:rFonts w:hint="eastAsia"/>
-          <w:b/>
-          <w:bCs/>
-          <w:lang w:val="en-US" w:eastAsia="zh-CN"/>
-        </w:rPr>
-        <w:t>答：</w:t>
-      </w:r>
-      <w:r>
-        <w:rPr>
-          <w:rFonts w:hint="eastAsia"/>
-          <w:lang w:val="en-US" w:eastAsia="zh-CN"/>
-        </w:rPr>
-        <w:t>依据性质4和性质5着为红色，可最大限度的保持平衡。</w:t>
-      </w:r>
-    </w:p>
-    <w:p>
-      <w:pPr>
-        <w:numPr>
-          <w:ilvl w:val="0"/>
-          <w:numId w:val="0"/>
-        </w:numPr>
-        <w:ind w:leftChars="0"/>
-        <w:rPr>
-          <w:rFonts w:hint="eastAsia"/>
-          <w:lang w:val="en-US" w:eastAsia="zh-CN"/>
-        </w:rPr>
-      </w:pPr>
-      <w:r>
-        <w:rPr>
-          <w:rFonts w:hint="eastAsia"/>
-          <w:lang w:val="en-US" w:eastAsia="zh-CN"/>
-        </w:rPr>
-        <w:br w:type="page"/>
-      </w:r>
     </w:p>
     <w:p>
       <w:pPr>
@@ -3583,6 +3845,23 @@
     </w:lvl>
   </w:abstractNum>
   <w:abstractNum w:abstractNumId="5">
+    <w:nsid w:val="EBDD82A5"/>
+    <w:multiLevelType w:val="singleLevel"/>
+    <w:tmpl w:val="EBDD82A5"/>
+    <w:lvl w:ilvl="0" w:tentative="0">
+      <w:start w:val="1"/>
+      <w:numFmt w:val="bullet"/>
+      <w:lvlText w:val=""/>
+      <w:lvlJc w:val="left"/>
+      <w:pPr>
+        <w:ind w:left="420" w:hanging="420"/>
+      </w:pPr>
+      <w:rPr>
+        <w:rFonts w:hint="default" w:ascii="Wingdings" w:hAnsi="Wingdings"/>
+      </w:rPr>
+    </w:lvl>
+  </w:abstractNum>
+  <w:abstractNum w:abstractNumId="6">
     <w:nsid w:val="EEB16C28"/>
     <w:multiLevelType w:val="multilevel"/>
     <w:tmpl w:val="EEB16C28"/>
@@ -3740,7 +4019,7 @@
       </w:rPr>
     </w:lvl>
   </w:abstractNum>
-  <w:abstractNum w:abstractNumId="6">
+  <w:abstractNum w:abstractNumId="7">
     <w:nsid w:val="FE9710BD"/>
     <w:multiLevelType w:val="singleLevel"/>
     <w:tmpl w:val="FE9710BD"/>
@@ -3757,7 +4036,7 @@
       </w:rPr>
     </w:lvl>
   </w:abstractNum>
-  <w:abstractNum w:abstractNumId="7">
+  <w:abstractNum w:abstractNumId="8">
     <w:nsid w:val="377F39EA"/>
     <w:multiLevelType w:val="singleLevel"/>
     <w:tmpl w:val="377F39EA"/>
@@ -3774,7 +4053,7 @@
       </w:rPr>
     </w:lvl>
   </w:abstractNum>
-  <w:abstractNum w:abstractNumId="8">
+  <w:abstractNum w:abstractNumId="9">
     <w:nsid w:val="39722E3D"/>
     <w:multiLevelType w:val="singleLevel"/>
     <w:tmpl w:val="39722E3D"/>
@@ -3791,7 +4070,7 @@
       </w:rPr>
     </w:lvl>
   </w:abstractNum>
-  <w:abstractNum w:abstractNumId="9">
+  <w:abstractNum w:abstractNumId="10">
     <w:nsid w:val="430F7CB4"/>
     <w:multiLevelType w:val="singleLevel"/>
     <w:tmpl w:val="430F7CB4"/>
@@ -3808,7 +4087,7 @@
       </w:rPr>
     </w:lvl>
   </w:abstractNum>
-  <w:abstractNum w:abstractNumId="10">
+  <w:abstractNum w:abstractNumId="11">
     <w:nsid w:val="5F05FEE6"/>
     <w:multiLevelType w:val="singleLevel"/>
     <w:tmpl w:val="5F05FEE6"/>
@@ -3825,7 +4104,7 @@
       </w:rPr>
     </w:lvl>
   </w:abstractNum>
-  <w:abstractNum w:abstractNumId="11">
+  <w:abstractNum w:abstractNumId="12">
     <w:nsid w:val="65F048E1"/>
     <w:multiLevelType w:val="singleLevel"/>
     <w:tmpl w:val="65F048E1"/>
@@ -3842,7 +4121,7 @@
       </w:rPr>
     </w:lvl>
   </w:abstractNum>
-  <w:abstractNum w:abstractNumId="12">
+  <w:abstractNum w:abstractNumId="13">
     <w:nsid w:val="6DDC7C8D"/>
     <w:multiLevelType w:val="singleLevel"/>
     <w:tmpl w:val="6DDC7C8D"/>
@@ -3859,7 +4138,7 @@
       </w:rPr>
     </w:lvl>
   </w:abstractNum>
-  <w:abstractNum w:abstractNumId="13">
+  <w:abstractNum w:abstractNumId="14">
     <w:nsid w:val="7BC2D088"/>
     <w:multiLevelType w:val="singleLevel"/>
     <w:tmpl w:val="7BC2D088"/>
@@ -3877,34 +4156,34 @@
     </w:lvl>
   </w:abstractNum>
   <w:num w:numId="1">
-    <w:abstractNumId w:val="5"/>
+    <w:abstractNumId w:val="6"/>
   </w:num>
   <w:num w:numId="2">
-    <w:abstractNumId w:val="12"/>
+    <w:abstractNumId w:val="13"/>
   </w:num>
   <w:num w:numId="3">
-    <w:abstractNumId w:val="6"/>
+    <w:abstractNumId w:val="7"/>
   </w:num>
   <w:num w:numId="4">
     <w:abstractNumId w:val="4"/>
   </w:num>
   <w:num w:numId="5">
-    <w:abstractNumId w:val="11"/>
+    <w:abstractNumId w:val="12"/>
   </w:num>
   <w:num w:numId="6">
     <w:abstractNumId w:val="2"/>
   </w:num>
   <w:num w:numId="7">
-    <w:abstractNumId w:val="9"/>
+    <w:abstractNumId w:val="10"/>
   </w:num>
   <w:num w:numId="8">
-    <w:abstractNumId w:val="7"/>
+    <w:abstractNumId w:val="8"/>
   </w:num>
   <w:num w:numId="9">
-    <w:abstractNumId w:val="10"/>
+    <w:abstractNumId w:val="11"/>
   </w:num>
   <w:num w:numId="10">
-    <w:abstractNumId w:val="8"/>
+    <w:abstractNumId w:val="9"/>
   </w:num>
   <w:num w:numId="11">
     <w:abstractNumId w:val="1"/>
@@ -3916,7 +4195,10 @@
     <w:abstractNumId w:val="3"/>
   </w:num>
   <w:num w:numId="14">
-    <w:abstractNumId w:val="13"/>
+    <w:abstractNumId w:val="14"/>
+  </w:num>
+  <w:num w:numId="15">
+    <w:abstractNumId w:val="5"/>
   </w:num>
 </w:numbering>
 </file>
@@ -4409,13 +4691,13 @@
       <w:rFonts w:ascii="Arial" w:hAnsi="Arial" w:eastAsia="黑体"/>
     </w:rPr>
   </w:style>
-  <w:style w:type="character" w:default="1" w:styleId="14">
+  <w:style w:type="character" w:default="1" w:styleId="15">
     <w:name w:val="Default Paragraph Font"/>
     <w:unhideWhenUsed/>
     <w:qFormat/>
     <w:uiPriority w:val="1"/>
   </w:style>
-  <w:style w:type="table" w:default="1" w:styleId="16">
+  <w:style w:type="table" w:default="1" w:styleId="14">
     <w:name w:val="Normal Table"/>
     <w:semiHidden/>
     <w:qFormat/>
@@ -4506,9 +4788,9 @@
       <w:lang w:val="en-US" w:eastAsia="zh-CN" w:bidi="ar"/>
     </w:rPr>
   </w:style>
-  <w:style w:type="character" w:styleId="15">
+  <w:style w:type="character" w:styleId="16">
     <w:name w:val="FollowedHyperlink"/>
-    <w:basedOn w:val="14"/>
+    <w:basedOn w:val="15"/>
     <w:unhideWhenUsed/>
     <w:qFormat/>
     <w:uiPriority w:val="99"/>
@@ -4519,7 +4801,7 @@
   </w:style>
   <w:style w:type="character" w:customStyle="1" w:styleId="17">
     <w:name w:val="标题 1 Char"/>
-    <w:basedOn w:val="14"/>
+    <w:basedOn w:val="15"/>
     <w:link w:val="2"/>
     <w:qFormat/>
     <w:uiPriority w:val="9"/>
